--- a/法令ファイル/独立行政法人水資源機構の財務及び会計等に関する省令/独立行政法人水資源機構の財務及び会計等に関する省令（平成十五年国土交通省令第百四号）.docx
+++ b/法令ファイル/独立行政法人水資源機構の財務及び会計等に関する省令/独立行政法人水資源機構の財務及び会計等に関する省令（平成十五年国土交通省令第百四号）.docx
@@ -53,39 +53,29 @@
       </w:pPr>
       <w:r>
         <w:t>監事は、その職務を適切に遂行するため、次に掲げる者との意思疎通を図り、情報の収集及び監査の環境の整備に努めなければならない。</w:t>
+        <w:br/>
+        <w:t>この場合において、役員（監事を除く。以下同じ。）は、監事の職務の執行のための必要な体制の整備に留意しなければならない。</w:t>
       </w:r>
     </w:p>
     <w:p>
       <w:pPr>
-        <w:pStyle w:val="Heading6"/>
+        <w:pStyle w:val="ListBullet"/>
         <w:ind w:left="880"/>
       </w:pPr>
       <w:r>
         <w:t>一</w:t>
-      </w:r>
-    </w:p>
-    <w:p>
-      <w:pPr>
-        <w:ind w:left="880"/>
-      </w:pPr>
-      <w:r>
+        <w:br/>
         <w:t>機構の役員及び職員</w:t>
       </w:r>
     </w:p>
     <w:p>
       <w:pPr>
-        <w:pStyle w:val="Heading6"/>
+        <w:pStyle w:val="ListBullet"/>
         <w:ind w:left="880"/>
       </w:pPr>
       <w:r>
         <w:t>二</w:t>
-      </w:r>
-    </w:p>
-    <w:p>
-      <w:pPr>
-        <w:ind w:left="880"/>
-      </w:pPr>
-      <w:r>
+        <w:br/>
         <w:t>その他監事が適切に職務を遂行するに当たり意思疎通を図るべき者</w:t>
       </w:r>
     </w:p>
@@ -142,103 +132,67 @@
     </w:p>
     <w:p>
       <w:pPr>
-        <w:pStyle w:val="Heading6"/>
+        <w:pStyle w:val="ListBullet"/>
         <w:ind w:left="880"/>
       </w:pPr>
       <w:r>
         <w:t>一</w:t>
-      </w:r>
-    </w:p>
-    <w:p>
-      <w:pPr>
-        <w:ind w:left="880"/>
-      </w:pPr>
-      <w:r>
+        <w:br/>
         <w:t>監事の監査の方法及びその内容</w:t>
       </w:r>
     </w:p>
     <w:p>
       <w:pPr>
-        <w:pStyle w:val="Heading6"/>
+        <w:pStyle w:val="ListBullet"/>
         <w:ind w:left="880"/>
       </w:pPr>
       <w:r>
         <w:t>二</w:t>
-      </w:r>
-    </w:p>
-    <w:p>
-      <w:pPr>
-        <w:ind w:left="880"/>
-      </w:pPr>
-      <w:r>
+        <w:br/>
         <w:t>機構の業務が、法令等に従って適正に実施されているかどうか及び中期目標の着実な達成に向け効果的かつ効率的に実施されているかどうかについての意見</w:t>
       </w:r>
     </w:p>
     <w:p>
       <w:pPr>
-        <w:pStyle w:val="Heading6"/>
+        <w:pStyle w:val="ListBullet"/>
         <w:ind w:left="880"/>
       </w:pPr>
       <w:r>
         <w:t>三</w:t>
-      </w:r>
-    </w:p>
-    <w:p>
-      <w:pPr>
-        <w:ind w:left="880"/>
-      </w:pPr>
-      <w:r>
+        <w:br/>
         <w:t>機構の役員の職務の執行が法令等に適合することを確保するための体制その他機構の業務の適正を確保するための体制の整備及び運用についての意見</w:t>
       </w:r>
     </w:p>
     <w:p>
       <w:pPr>
-        <w:pStyle w:val="Heading6"/>
+        <w:pStyle w:val="ListBullet"/>
         <w:ind w:left="880"/>
       </w:pPr>
       <w:r>
         <w:t>四</w:t>
-      </w:r>
-    </w:p>
-    <w:p>
-      <w:pPr>
-        <w:ind w:left="880"/>
-      </w:pPr>
-      <w:r>
+        <w:br/>
         <w:t>機構の役員の職務の遂行に関し、不正の行為又は法令等に違反する重大な事実があったときは、その事実</w:t>
       </w:r>
     </w:p>
     <w:p>
       <w:pPr>
-        <w:pStyle w:val="Heading6"/>
+        <w:pStyle w:val="ListBullet"/>
         <w:ind w:left="880"/>
       </w:pPr>
       <w:r>
         <w:t>五</w:t>
-      </w:r>
-    </w:p>
-    <w:p>
-      <w:pPr>
-        <w:ind w:left="880"/>
-      </w:pPr>
-      <w:r>
+        <w:br/>
         <w:t>監査のため必要な調査ができなかったときは、その旨及びその理由</w:t>
       </w:r>
     </w:p>
     <w:p>
       <w:pPr>
-        <w:pStyle w:val="Heading6"/>
+        <w:pStyle w:val="ListBullet"/>
         <w:ind w:left="880"/>
       </w:pPr>
       <w:r>
         <w:t>六</w:t>
-      </w:r>
-    </w:p>
-    <w:p>
-      <w:pPr>
-        <w:ind w:left="880"/>
-      </w:pPr>
-      <w:r>
+        <w:br/>
         <w:t>監査報告を作成した日</w:t>
       </w:r>
     </w:p>
@@ -317,35 +271,23 @@
     </w:p>
     <w:p>
       <w:pPr>
-        <w:pStyle w:val="Heading6"/>
+        <w:pStyle w:val="ListBullet"/>
         <w:ind w:left="880"/>
       </w:pPr>
       <w:r>
         <w:t>一</w:t>
-      </w:r>
-    </w:p>
-    <w:p>
-      <w:pPr>
-        <w:ind w:left="880"/>
-      </w:pPr>
-      <w:r>
+        <w:br/>
         <w:t>木曽川水系に係る愛知豊川用水施設（次項において「愛知用水施設」という。）</w:t>
       </w:r>
     </w:p>
     <w:p>
       <w:pPr>
-        <w:pStyle w:val="Heading6"/>
+        <w:pStyle w:val="ListBullet"/>
         <w:ind w:left="880"/>
       </w:pPr>
       <w:r>
         <w:t>二</w:t>
-      </w:r>
-    </w:p>
-    <w:p>
-      <w:pPr>
-        <w:ind w:left="880"/>
-      </w:pPr>
-      <w:r>
+        <w:br/>
         <w:t>豊川水系に係る愛知豊川用水施設（次項において「豊川用水施設」という。）</w:t>
       </w:r>
     </w:p>
@@ -497,236 +439,158 @@
     </w:p>
     <w:p>
       <w:pPr>
-        <w:pStyle w:val="Heading6"/>
+        <w:pStyle w:val="ListBullet"/>
         <w:ind w:left="880"/>
       </w:pPr>
       <w:r>
         <w:t>一</w:t>
-      </w:r>
-    </w:p>
-    <w:p>
-      <w:pPr>
-        <w:ind w:left="880"/>
-      </w:pPr>
-      <w:r>
+        <w:br/>
         <w:t>機構の目的及び業務内容</w:t>
       </w:r>
     </w:p>
     <w:p>
       <w:pPr>
-        <w:pStyle w:val="Heading6"/>
+        <w:pStyle w:val="ListBullet"/>
         <w:ind w:left="880"/>
       </w:pPr>
       <w:r>
         <w:t>二</w:t>
-      </w:r>
-    </w:p>
-    <w:p>
-      <w:pPr>
-        <w:ind w:left="880"/>
-      </w:pPr>
-      <w:r>
+        <w:br/>
         <w:t>国の政策における機構の位置付け及び役割</w:t>
       </w:r>
     </w:p>
     <w:p>
       <w:pPr>
-        <w:pStyle w:val="Heading6"/>
+        <w:pStyle w:val="ListBullet"/>
         <w:ind w:left="880"/>
       </w:pPr>
       <w:r>
         <w:t>三</w:t>
-      </w:r>
-    </w:p>
-    <w:p>
-      <w:pPr>
-        <w:ind w:left="880"/>
-      </w:pPr>
-      <w:r>
+        <w:br/>
         <w:t>中期目標の概要</w:t>
       </w:r>
     </w:p>
     <w:p>
       <w:pPr>
-        <w:pStyle w:val="Heading6"/>
+        <w:pStyle w:val="ListBullet"/>
         <w:ind w:left="880"/>
       </w:pPr>
-    </w:p>
-    <w:p>
-      <w:pPr>
-        <w:ind w:left="880"/>
-      </w:pPr>
       <w:r>
+        <w:br/>
         <w:t>四</w:t>
+        <w:br/>
+        <w:br/>
+        <w:br/>
+        <w:t>理事長の理念並びに運営上の方針及び戦略</w:t>
       </w:r>
     </w:p>
     <w:p>
       <w:pPr>
-        <w:pStyle w:val="Heading6"/>
+        <w:pStyle w:val="ListBullet"/>
         <w:ind w:left="880"/>
       </w:pPr>
       <w:r>
         <w:t>五</w:t>
-      </w:r>
-    </w:p>
-    <w:p>
-      <w:pPr>
-        <w:ind w:left="880"/>
-      </w:pPr>
-      <w:r>
+        <w:br/>
         <w:t>中期計画及び年度計画の概要</w:t>
       </w:r>
     </w:p>
     <w:p>
       <w:pPr>
-        <w:pStyle w:val="Heading6"/>
+        <w:pStyle w:val="ListBullet"/>
         <w:ind w:left="880"/>
       </w:pPr>
       <w:r>
         <w:t>六</w:t>
-      </w:r>
-    </w:p>
-    <w:p>
-      <w:pPr>
-        <w:ind w:left="880"/>
-      </w:pPr>
-      <w:r>
+        <w:br/>
         <w:t>持続的に適正なサービスを提供するための源泉</w:t>
       </w:r>
     </w:p>
     <w:p>
       <w:pPr>
-        <w:pStyle w:val="Heading6"/>
+        <w:pStyle w:val="ListBullet"/>
         <w:ind w:left="880"/>
       </w:pPr>
       <w:r>
         <w:t>七</w:t>
-      </w:r>
-    </w:p>
-    <w:p>
-      <w:pPr>
-        <w:ind w:left="880"/>
-      </w:pPr>
-      <w:r>
+        <w:br/>
         <w:t>業務運営上の課題及びリスクの状況並びにその対応策</w:t>
       </w:r>
     </w:p>
     <w:p>
       <w:pPr>
-        <w:pStyle w:val="Heading6"/>
+        <w:pStyle w:val="ListBullet"/>
         <w:ind w:left="880"/>
       </w:pPr>
       <w:r>
         <w:t>八</w:t>
-      </w:r>
-    </w:p>
-    <w:p>
-      <w:pPr>
-        <w:ind w:left="880"/>
-      </w:pPr>
-      <w:r>
+        <w:br/>
         <w:t>業績の適正な評価に資する情報</w:t>
       </w:r>
     </w:p>
     <w:p>
       <w:pPr>
-        <w:pStyle w:val="Heading6"/>
+        <w:pStyle w:val="ListBullet"/>
         <w:ind w:left="880"/>
       </w:pPr>
       <w:r>
         <w:t>九</w:t>
-      </w:r>
-    </w:p>
-    <w:p>
-      <w:pPr>
-        <w:ind w:left="880"/>
-      </w:pPr>
-      <w:r>
+        <w:br/>
         <w:t>業務の成果及び当該業務に要した資源</w:t>
       </w:r>
     </w:p>
     <w:p>
       <w:pPr>
-        <w:pStyle w:val="Heading6"/>
+        <w:pStyle w:val="ListBullet"/>
         <w:ind w:left="880"/>
       </w:pPr>
       <w:r>
         <w:t>十</w:t>
-      </w:r>
-    </w:p>
-    <w:p>
-      <w:pPr>
-        <w:ind w:left="880"/>
-      </w:pPr>
-      <w:r>
+        <w:br/>
         <w:t>予算及び決算の概要</w:t>
       </w:r>
     </w:p>
     <w:p>
       <w:pPr>
-        <w:pStyle w:val="Heading6"/>
+        <w:pStyle w:val="ListBullet"/>
         <w:ind w:left="880"/>
       </w:pPr>
       <w:r>
         <w:t>十一</w:t>
-      </w:r>
-    </w:p>
-    <w:p>
-      <w:pPr>
-        <w:ind w:left="880"/>
-      </w:pPr>
-      <w:r>
+        <w:br/>
         <w:t>財務諸表の要約</w:t>
       </w:r>
     </w:p>
     <w:p>
       <w:pPr>
-        <w:pStyle w:val="Heading6"/>
+        <w:pStyle w:val="ListBullet"/>
         <w:ind w:left="880"/>
       </w:pPr>
       <w:r>
         <w:t>十二</w:t>
-      </w:r>
-    </w:p>
-    <w:p>
-      <w:pPr>
-        <w:ind w:left="880"/>
-      </w:pPr>
-      <w:r>
+        <w:br/>
         <w:t>財政状態及び運営状況の理事長による説明</w:t>
       </w:r>
     </w:p>
     <w:p>
       <w:pPr>
-        <w:pStyle w:val="Heading6"/>
+        <w:pStyle w:val="ListBullet"/>
         <w:ind w:left="880"/>
       </w:pPr>
       <w:r>
         <w:t>十三</w:t>
-      </w:r>
-    </w:p>
-    <w:p>
-      <w:pPr>
-        <w:ind w:left="880"/>
-      </w:pPr>
-      <w:r>
+        <w:br/>
         <w:t>内部統制の運用状況</w:t>
       </w:r>
     </w:p>
     <w:p>
       <w:pPr>
-        <w:pStyle w:val="Heading6"/>
+        <w:pStyle w:val="ListBullet"/>
         <w:ind w:left="880"/>
       </w:pPr>
       <w:r>
         <w:t>十四</w:t>
-      </w:r>
-    </w:p>
-    <w:p>
-      <w:pPr>
-        <w:ind w:left="880"/>
-      </w:pPr>
-      <w:r>
+        <w:br/>
         <w:t>機構に関する基礎的な情報</w:t>
       </w:r>
     </w:p>
@@ -771,39 +635,29 @@
       </w:pPr>
       <w:r>
         <w:t>会計監査人は、その職務を適切に遂行するため、次に掲げる者との意思疎通を図り、情報の収集及び監査の環境の整備に努めなければならない。</w:t>
+        <w:br/>
+        <w:t>ただし、会計監査人が公正不偏の態度及び独立の立場を保持することができなくなるおそれのある関係の創設及び維持を認めるものと解してはならない。</w:t>
       </w:r>
     </w:p>
     <w:p>
       <w:pPr>
-        <w:pStyle w:val="Heading6"/>
+        <w:pStyle w:val="ListBullet"/>
         <w:ind w:left="880"/>
       </w:pPr>
       <w:r>
         <w:t>一</w:t>
-      </w:r>
-    </w:p>
-    <w:p>
-      <w:pPr>
-        <w:ind w:left="880"/>
-      </w:pPr>
-      <w:r>
+        <w:br/>
         <w:t>機構の役員及び職員</w:t>
       </w:r>
     </w:p>
     <w:p>
       <w:pPr>
-        <w:pStyle w:val="Heading6"/>
+        <w:pStyle w:val="ListBullet"/>
         <w:ind w:left="880"/>
       </w:pPr>
       <w:r>
         <w:t>二</w:t>
-      </w:r>
-    </w:p>
-    <w:p>
-      <w:pPr>
-        <w:ind w:left="880"/>
-      </w:pPr>
-      <w:r>
+        <w:br/>
         <w:t>その他会計監査人が適切に職務を遂行するに当たり意思疎通を図るべき者</w:t>
       </w:r>
     </w:p>
@@ -826,103 +680,67 @@
     </w:p>
     <w:p>
       <w:pPr>
-        <w:pStyle w:val="Heading6"/>
+        <w:pStyle w:val="ListBullet"/>
         <w:ind w:left="880"/>
       </w:pPr>
       <w:r>
         <w:t>一</w:t>
-      </w:r>
-    </w:p>
-    <w:p>
-      <w:pPr>
-        <w:ind w:left="880"/>
-      </w:pPr>
-      <w:r>
+        <w:br/>
         <w:t>会計監査人の監査の方法及びその内容</w:t>
       </w:r>
     </w:p>
     <w:p>
       <w:pPr>
-        <w:pStyle w:val="Heading6"/>
+        <w:pStyle w:val="ListBullet"/>
         <w:ind w:left="880"/>
       </w:pPr>
       <w:r>
         <w:t>二</w:t>
-      </w:r>
-    </w:p>
-    <w:p>
-      <w:pPr>
-        <w:ind w:left="880"/>
-      </w:pPr>
-      <w:r>
+        <w:br/>
         <w:t>財務諸表（利益の処分又は損失の処理に関する書類を除く。以下この号及び次項において同じ。）が機構の財政状態、運営状況、キャッシュ・フローの状況等を全ての重要な点において適正に表示しているかどうかについての意見があるときは、次のイからハまでに掲げる意見の区分に応じ、当該イからハまでに定める事項</w:t>
       </w:r>
     </w:p>
     <w:p>
       <w:pPr>
-        <w:pStyle w:val="Heading6"/>
+        <w:pStyle w:val="ListBullet"/>
         <w:ind w:left="880"/>
       </w:pPr>
       <w:r>
         <w:t>三</w:t>
-      </w:r>
-    </w:p>
-    <w:p>
-      <w:pPr>
-        <w:ind w:left="880"/>
-      </w:pPr>
-      <w:r>
+        <w:br/>
         <w:t>前号の意見がないときは、その旨及びその理由</w:t>
       </w:r>
     </w:p>
     <w:p>
       <w:pPr>
-        <w:pStyle w:val="Heading6"/>
+        <w:pStyle w:val="ListBullet"/>
         <w:ind w:left="880"/>
       </w:pPr>
       <w:r>
         <w:t>四</w:t>
-      </w:r>
-    </w:p>
-    <w:p>
-      <w:pPr>
-        <w:ind w:left="880"/>
-      </w:pPr>
-      <w:r>
+        <w:br/>
         <w:t>追記情報</w:t>
       </w:r>
     </w:p>
     <w:p>
       <w:pPr>
-        <w:pStyle w:val="Heading6"/>
+        <w:pStyle w:val="ListBullet"/>
         <w:ind w:left="880"/>
       </w:pPr>
       <w:r>
         <w:t>五</w:t>
-      </w:r>
-    </w:p>
-    <w:p>
-      <w:pPr>
-        <w:ind w:left="880"/>
-      </w:pPr>
-      <w:r>
+        <w:br/>
         <w:t>前各号に掲げるもののほか、利益の処分又は損失の処理に関する書類、事業報告書（会計に関する部分に限る。）及び決算報告書に関して必要な報告</w:t>
       </w:r>
     </w:p>
     <w:p>
       <w:pPr>
-        <w:pStyle w:val="Heading6"/>
+        <w:pStyle w:val="ListBullet"/>
         <w:ind w:left="880"/>
       </w:pPr>
       <w:r>
         <w:t>六</w:t>
-      </w:r>
-    </w:p>
-    <w:p>
-      <w:pPr>
-        <w:ind w:left="880"/>
-      </w:pPr>
-      <w:r>
+        <w:br/>
         <w:t>会計監査報告を作成した日</w:t>
       </w:r>
     </w:p>
@@ -945,52 +763,34 @@
     </w:p>
     <w:p>
       <w:pPr>
-        <w:pStyle w:val="Heading6"/>
+        <w:pStyle w:val="ListBullet"/>
         <w:ind w:left="880"/>
       </w:pPr>
       <w:r>
         <w:t>一</w:t>
-      </w:r>
-    </w:p>
-    <w:p>
-      <w:pPr>
-        <w:ind w:left="880"/>
-      </w:pPr>
-      <w:r>
+        <w:br/>
         <w:t>正当な理由による会計方針の変更</w:t>
       </w:r>
     </w:p>
     <w:p>
       <w:pPr>
-        <w:pStyle w:val="Heading6"/>
+        <w:pStyle w:val="ListBullet"/>
         <w:ind w:left="880"/>
       </w:pPr>
       <w:r>
         <w:t>二</w:t>
-      </w:r>
-    </w:p>
-    <w:p>
-      <w:pPr>
-        <w:ind w:left="880"/>
-      </w:pPr>
-      <w:r>
+        <w:br/>
         <w:t>重要な偶発事象</w:t>
       </w:r>
     </w:p>
     <w:p>
       <w:pPr>
-        <w:pStyle w:val="Heading6"/>
+        <w:pStyle w:val="ListBullet"/>
         <w:ind w:left="880"/>
       </w:pPr>
       <w:r>
         <w:t>三</w:t>
-      </w:r>
-    </w:p>
-    <w:p>
-      <w:pPr>
-        <w:ind w:left="880"/>
-      </w:pPr>
-      <w:r>
+        <w:br/>
         <w:t>重要な後発事象</w:t>
       </w:r>
     </w:p>
@@ -1009,120 +809,78 @@
     </w:p>
     <w:p>
       <w:pPr>
-        <w:pStyle w:val="Heading6"/>
+        <w:pStyle w:val="ListBullet"/>
         <w:ind w:left="880"/>
       </w:pPr>
       <w:r>
         <w:t>一</w:t>
-      </w:r>
-    </w:p>
-    <w:p>
-      <w:pPr>
-        <w:ind w:left="880"/>
-      </w:pPr>
-      <w:r>
+        <w:br/>
         <w:t>借入れを必要とする理由</w:t>
       </w:r>
     </w:p>
     <w:p>
       <w:pPr>
-        <w:pStyle w:val="Heading6"/>
+        <w:pStyle w:val="ListBullet"/>
         <w:ind w:left="880"/>
       </w:pPr>
       <w:r>
         <w:t>二</w:t>
-      </w:r>
-    </w:p>
-    <w:p>
-      <w:pPr>
-        <w:ind w:left="880"/>
-      </w:pPr>
-      <w:r>
+        <w:br/>
         <w:t>借入金の額</w:t>
       </w:r>
     </w:p>
     <w:p>
       <w:pPr>
-        <w:pStyle w:val="Heading6"/>
+        <w:pStyle w:val="ListBullet"/>
         <w:ind w:left="880"/>
       </w:pPr>
       <w:r>
         <w:t>三</w:t>
-      </w:r>
-    </w:p>
-    <w:p>
-      <w:pPr>
-        <w:ind w:left="880"/>
-      </w:pPr>
-      <w:r>
+        <w:br/>
         <w:t>借入先</w:t>
       </w:r>
     </w:p>
     <w:p>
       <w:pPr>
-        <w:pStyle w:val="Heading6"/>
+        <w:pStyle w:val="ListBullet"/>
         <w:ind w:left="880"/>
       </w:pPr>
       <w:r>
         <w:t>四</w:t>
-      </w:r>
-    </w:p>
-    <w:p>
-      <w:pPr>
-        <w:ind w:left="880"/>
-      </w:pPr>
-      <w:r>
+        <w:br/>
         <w:t>借入金の利率</w:t>
       </w:r>
     </w:p>
     <w:p>
       <w:pPr>
-        <w:pStyle w:val="Heading6"/>
+        <w:pStyle w:val="ListBullet"/>
         <w:ind w:left="880"/>
       </w:pPr>
       <w:r>
         <w:t>五</w:t>
-      </w:r>
-    </w:p>
-    <w:p>
-      <w:pPr>
-        <w:ind w:left="880"/>
-      </w:pPr>
-      <w:r>
+        <w:br/>
         <w:t>借入金の償還の方法及び期限</w:t>
       </w:r>
     </w:p>
     <w:p>
       <w:pPr>
-        <w:pStyle w:val="Heading6"/>
+        <w:pStyle w:val="ListBullet"/>
         <w:ind w:left="880"/>
       </w:pPr>
       <w:r>
         <w:t>六</w:t>
-      </w:r>
-    </w:p>
-    <w:p>
-      <w:pPr>
-        <w:ind w:left="880"/>
-      </w:pPr>
-      <w:r>
+        <w:br/>
         <w:t>利息の支払いの方法及び期限</w:t>
       </w:r>
     </w:p>
     <w:p>
       <w:pPr>
-        <w:pStyle w:val="Heading6"/>
+        <w:pStyle w:val="ListBullet"/>
         <w:ind w:left="880"/>
       </w:pPr>
       <w:r>
         <w:t>七</w:t>
-      </w:r>
-    </w:p>
-    <w:p>
-      <w:pPr>
-        <w:ind w:left="880"/>
-      </w:pPr>
-      <w:r>
+        <w:br/>
         <w:t>その他必要な事項</w:t>
       </w:r>
     </w:p>
@@ -1141,120 +899,78 @@
     </w:p>
     <w:p>
       <w:pPr>
-        <w:pStyle w:val="Heading6"/>
+        <w:pStyle w:val="ListBullet"/>
         <w:ind w:left="880"/>
       </w:pPr>
       <w:r>
         <w:t>一</w:t>
-      </w:r>
-    </w:p>
-    <w:p>
-      <w:pPr>
-        <w:ind w:left="880"/>
-      </w:pPr>
-      <w:r>
+        <w:br/>
         <w:t>借入れを必要とする理由</w:t>
       </w:r>
     </w:p>
     <w:p>
       <w:pPr>
-        <w:pStyle w:val="Heading6"/>
+        <w:pStyle w:val="ListBullet"/>
         <w:ind w:left="880"/>
       </w:pPr>
       <w:r>
         <w:t>二</w:t>
-      </w:r>
-    </w:p>
-    <w:p>
-      <w:pPr>
-        <w:ind w:left="880"/>
-      </w:pPr>
-      <w:r>
+        <w:br/>
         <w:t>借入金の額</w:t>
       </w:r>
     </w:p>
     <w:p>
       <w:pPr>
-        <w:pStyle w:val="Heading6"/>
+        <w:pStyle w:val="ListBullet"/>
         <w:ind w:left="880"/>
       </w:pPr>
       <w:r>
         <w:t>三</w:t>
-      </w:r>
-    </w:p>
-    <w:p>
-      <w:pPr>
-        <w:ind w:left="880"/>
-      </w:pPr>
-      <w:r>
+        <w:br/>
         <w:t>借入先</w:t>
       </w:r>
     </w:p>
     <w:p>
       <w:pPr>
-        <w:pStyle w:val="Heading6"/>
+        <w:pStyle w:val="ListBullet"/>
         <w:ind w:left="880"/>
       </w:pPr>
       <w:r>
         <w:t>四</w:t>
-      </w:r>
-    </w:p>
-    <w:p>
-      <w:pPr>
-        <w:ind w:left="880"/>
-      </w:pPr>
-      <w:r>
+        <w:br/>
         <w:t>借入金の利率</w:t>
       </w:r>
     </w:p>
     <w:p>
       <w:pPr>
-        <w:pStyle w:val="Heading6"/>
+        <w:pStyle w:val="ListBullet"/>
         <w:ind w:left="880"/>
       </w:pPr>
       <w:r>
         <w:t>五</w:t>
-      </w:r>
-    </w:p>
-    <w:p>
-      <w:pPr>
-        <w:ind w:left="880"/>
-      </w:pPr>
-      <w:r>
+        <w:br/>
         <w:t>借入金の償還の方法及び期限</w:t>
       </w:r>
     </w:p>
     <w:p>
       <w:pPr>
-        <w:pStyle w:val="Heading6"/>
+        <w:pStyle w:val="ListBullet"/>
         <w:ind w:left="880"/>
       </w:pPr>
       <w:r>
         <w:t>六</w:t>
-      </w:r>
-    </w:p>
-    <w:p>
-      <w:pPr>
-        <w:ind w:left="880"/>
-      </w:pPr>
-      <w:r>
+        <w:br/>
         <w:t>利息の支払いの方法及び期限</w:t>
       </w:r>
     </w:p>
     <w:p>
       <w:pPr>
-        <w:pStyle w:val="Heading6"/>
+        <w:pStyle w:val="ListBullet"/>
         <w:ind w:left="880"/>
       </w:pPr>
       <w:r>
         <w:t>七</w:t>
-      </w:r>
-    </w:p>
-    <w:p>
-      <w:pPr>
-        <w:ind w:left="880"/>
-      </w:pPr>
-      <w:r>
+        <w:br/>
         <w:t>その他必要な事項</w:t>
       </w:r>
     </w:p>
@@ -1269,73 +985,51 @@
     <w:p>
       <w:r>
         <w:t>機構は、機構法第三十四条の規定により償還計画の認可を受けようとするときは、通則法第三十一条第一項前段の規定により年度計画を届け出た後遅滞なく、次に掲げる事項を記載した申請書を国土交通大臣に提出しなければならない。</w:t>
+        <w:br/>
+        <w:t>ただし、償還計画の変更の認可を受けようとするときは、その都度提出しなければならない。</w:t>
       </w:r>
     </w:p>
     <w:p>
       <w:pPr>
-        <w:pStyle w:val="Heading6"/>
+        <w:pStyle w:val="ListBullet"/>
         <w:ind w:left="880"/>
       </w:pPr>
       <w:r>
         <w:t>一</w:t>
-      </w:r>
-    </w:p>
-    <w:p>
-      <w:pPr>
-        <w:ind w:left="880"/>
-      </w:pPr>
-      <w:r>
+        <w:br/>
         <w:t>長期借入金の総額及び当該事業年度における借入見込額並びにその借入先</w:t>
       </w:r>
     </w:p>
     <w:p>
       <w:pPr>
-        <w:pStyle w:val="Heading6"/>
+        <w:pStyle w:val="ListBullet"/>
         <w:ind w:left="880"/>
       </w:pPr>
       <w:r>
         <w:t>二</w:t>
-      </w:r>
-    </w:p>
-    <w:p>
-      <w:pPr>
-        <w:ind w:left="880"/>
-      </w:pPr>
-      <w:r>
+        <w:br/>
         <w:t>水資源債券の総額及び当該事業年度において発行するものの引受けの見込み</w:t>
       </w:r>
     </w:p>
     <w:p>
       <w:pPr>
-        <w:pStyle w:val="Heading6"/>
+        <w:pStyle w:val="ListBullet"/>
         <w:ind w:left="880"/>
       </w:pPr>
       <w:r>
         <w:t>三</w:t>
-      </w:r>
-    </w:p>
-    <w:p>
-      <w:pPr>
-        <w:ind w:left="880"/>
-      </w:pPr>
-      <w:r>
+        <w:br/>
         <w:t>長期借入金及び水資源債券の償還の方法及び期限</w:t>
       </w:r>
     </w:p>
     <w:p>
       <w:pPr>
-        <w:pStyle w:val="Heading6"/>
+        <w:pStyle w:val="ListBullet"/>
         <w:ind w:left="880"/>
       </w:pPr>
       <w:r>
         <w:t>四</w:t>
-      </w:r>
-    </w:p>
-    <w:p>
-      <w:pPr>
-        <w:ind w:left="880"/>
-      </w:pPr>
-      <w:r>
+        <w:br/>
         <w:t>その他必要な事項</w:t>
       </w:r>
     </w:p>
@@ -1354,52 +1048,34 @@
     </w:p>
     <w:p>
       <w:pPr>
-        <w:pStyle w:val="Heading6"/>
+        <w:pStyle w:val="ListBullet"/>
         <w:ind w:left="880"/>
       </w:pPr>
       <w:r>
         <w:t>一</w:t>
-      </w:r>
-    </w:p>
-    <w:p>
-      <w:pPr>
-        <w:ind w:left="880"/>
-      </w:pPr>
-      <w:r>
+        <w:br/>
         <w:t>機構法第十二条第一項第一号の施設の新築若しくは改築、同項第二号の施設の災害復旧工事又は同項第四号の規定による特定河川工事に伴い譲渡する財産</w:t>
       </w:r>
     </w:p>
     <w:p>
       <w:pPr>
-        <w:pStyle w:val="Heading6"/>
+        <w:pStyle w:val="ListBullet"/>
         <w:ind w:left="880"/>
       </w:pPr>
       <w:r>
         <w:t>二</w:t>
-      </w:r>
-    </w:p>
-    <w:p>
-      <w:pPr>
-        <w:ind w:left="880"/>
-      </w:pPr>
-      <w:r>
+        <w:br/>
         <w:t>機構法第十二条第一項第一号の施設の新築若しくは改築、同項第二号の施設の災害復旧工事又は同項第四号の規定による特定河川工事の完了によりその用途を終え譲渡する財産</w:t>
       </w:r>
     </w:p>
     <w:p>
       <w:pPr>
-        <w:pStyle w:val="Heading6"/>
+        <w:pStyle w:val="ListBullet"/>
         <w:ind w:left="880"/>
       </w:pPr>
       <w:r>
         <w:t>三</w:t>
-      </w:r>
-    </w:p>
-    <w:p>
-      <w:pPr>
-        <w:ind w:left="880"/>
-      </w:pPr>
-      <w:r>
+        <w:br/>
         <w:t>機構法第十九条の五の規定により譲渡する財産</w:t>
       </w:r>
     </w:p>
@@ -1418,69 +1094,45 @@
     </w:p>
     <w:p>
       <w:pPr>
-        <w:pStyle w:val="Heading6"/>
+        <w:pStyle w:val="ListBullet"/>
         <w:ind w:left="880"/>
       </w:pPr>
       <w:r>
         <w:t>一</w:t>
-      </w:r>
-    </w:p>
-    <w:p>
-      <w:pPr>
-        <w:ind w:left="880"/>
-      </w:pPr>
-      <w:r>
+        <w:br/>
         <w:t>処分等に係る財産の内容及び評価額</w:t>
       </w:r>
     </w:p>
     <w:p>
       <w:pPr>
-        <w:pStyle w:val="Heading6"/>
+        <w:pStyle w:val="ListBullet"/>
         <w:ind w:left="880"/>
       </w:pPr>
       <w:r>
         <w:t>二</w:t>
-      </w:r>
-    </w:p>
-    <w:p>
-      <w:pPr>
-        <w:ind w:left="880"/>
-      </w:pPr>
-      <w:r>
+        <w:br/>
         <w:t>処分等の条件</w:t>
       </w:r>
     </w:p>
     <w:p>
       <w:pPr>
-        <w:pStyle w:val="Heading6"/>
+        <w:pStyle w:val="ListBullet"/>
         <w:ind w:left="880"/>
       </w:pPr>
       <w:r>
         <w:t>三</w:t>
-      </w:r>
-    </w:p>
-    <w:p>
-      <w:pPr>
-        <w:ind w:left="880"/>
-      </w:pPr>
-      <w:r>
+        <w:br/>
         <w:t>処分等の方法</w:t>
       </w:r>
     </w:p>
     <w:p>
       <w:pPr>
-        <w:pStyle w:val="Heading6"/>
+        <w:pStyle w:val="ListBullet"/>
         <w:ind w:left="880"/>
       </w:pPr>
       <w:r>
         <w:t>四</w:t>
-      </w:r>
-    </w:p>
-    <w:p>
-      <w:pPr>
-        <w:ind w:left="880"/>
-      </w:pPr>
-      <w:r>
+        <w:br/>
         <w:t>機構の業務運営上支障がない旨及びその理由</w:t>
       </w:r>
     </w:p>
@@ -1542,69 +1194,45 @@
     </w:p>
     <w:p>
       <w:pPr>
-        <w:pStyle w:val="Heading6"/>
+        <w:pStyle w:val="ListBullet"/>
         <w:ind w:left="880"/>
       </w:pPr>
       <w:r>
         <w:t>一</w:t>
-      </w:r>
-    </w:p>
-    <w:p>
-      <w:pPr>
-        <w:ind w:left="880"/>
-      </w:pPr>
-      <w:r>
+        <w:br/>
         <w:t>令第二十一条第一項の期間最後の事業年度（以下単に「期間最後の事業年度」という。）の事業年度末の貸借対照表</w:t>
       </w:r>
     </w:p>
     <w:p>
       <w:pPr>
-        <w:pStyle w:val="Heading6"/>
+        <w:pStyle w:val="ListBullet"/>
         <w:ind w:left="880"/>
       </w:pPr>
       <w:r>
         <w:t>二</w:t>
-      </w:r>
-    </w:p>
-    <w:p>
-      <w:pPr>
-        <w:ind w:left="880"/>
-      </w:pPr>
-      <w:r>
+        <w:br/>
         <w:t>期間最後の事業年度の損益計算書</w:t>
       </w:r>
     </w:p>
     <w:p>
       <w:pPr>
-        <w:pStyle w:val="Heading6"/>
+        <w:pStyle w:val="ListBullet"/>
         <w:ind w:left="880"/>
       </w:pPr>
       <w:r>
         <w:t>三</w:t>
-      </w:r>
-    </w:p>
-    <w:p>
-      <w:pPr>
-        <w:ind w:left="880"/>
-      </w:pPr>
-      <w:r>
+        <w:br/>
         <w:t>期間最後の事業年度の事業年度末の利益の処分に関する書類</w:t>
       </w:r>
     </w:p>
     <w:p>
       <w:pPr>
-        <w:pStyle w:val="Heading6"/>
+        <w:pStyle w:val="ListBullet"/>
         <w:ind w:left="880"/>
       </w:pPr>
       <w:r>
         <w:t>四</w:t>
-      </w:r>
-    </w:p>
-    <w:p>
-      <w:pPr>
-        <w:ind w:left="880"/>
-      </w:pPr>
-      <w:r>
+        <w:br/>
         <w:t>承認を受けようとする金額の計算の基礎を明らかにした書類</w:t>
       </w:r>
     </w:p>
@@ -1623,52 +1251,34 @@
     </w:p>
     <w:p>
       <w:pPr>
-        <w:pStyle w:val="Heading6"/>
+        <w:pStyle w:val="ListBullet"/>
         <w:ind w:left="880"/>
       </w:pPr>
       <w:r>
         <w:t>一</w:t>
-      </w:r>
-    </w:p>
-    <w:p>
-      <w:pPr>
-        <w:ind w:left="880"/>
-      </w:pPr>
-      <w:r>
+        <w:br/>
         <w:t>負担金の額が千円未満であるとき。</w:t>
       </w:r>
     </w:p>
     <w:p>
       <w:pPr>
-        <w:pStyle w:val="Heading6"/>
+        <w:pStyle w:val="ListBullet"/>
         <w:ind w:left="880"/>
       </w:pPr>
       <w:r>
         <w:t>二</w:t>
-      </w:r>
-    </w:p>
-    <w:p>
-      <w:pPr>
-        <w:ind w:left="880"/>
-      </w:pPr>
-      <w:r>
+        <w:br/>
         <w:t>延滞金の額が百円未満であるとき。</w:t>
       </w:r>
     </w:p>
     <w:p>
       <w:pPr>
-        <w:pStyle w:val="Heading6"/>
+        <w:pStyle w:val="ListBullet"/>
         <w:ind w:left="880"/>
       </w:pPr>
       <w:r>
         <w:t>三</w:t>
-      </w:r>
-    </w:p>
-    <w:p>
-      <w:pPr>
-        <w:ind w:left="880"/>
-      </w:pPr>
-      <w:r>
+        <w:br/>
         <w:t>災害その他負担金を納期限までに納付しないことにつきやむを得ない事情があると認められるとき。</w:t>
       </w:r>
     </w:p>
@@ -1747,7 +1357,7 @@
         <w:pStyle w:val="Heading1"/>
       </w:pPr>
       <w:r>
-        <w:t>附　則（平成一六年三月三一日国土交通省令第三三号）</w:t>
+        <w:t>附則（平成一六年三月三一日国土交通省令第三三号）</w:t>
       </w:r>
     </w:p>
     <w:p>
@@ -1786,7 +1396,7 @@
         <w:pStyle w:val="Heading1"/>
       </w:pPr>
       <w:r>
-        <w:t>附　則（平成二二年一一月二六日国土交通省令第五五号）</w:t>
+        <w:t>附則（平成二二年一一月二六日国土交通省令第五五号）</w:t>
       </w:r>
     </w:p>
     <w:p>
@@ -1812,7 +1422,7 @@
         <w:pStyle w:val="Heading1"/>
       </w:pPr>
       <w:r>
-        <w:t>附　則（平成二四年三月一四日国土交通省令第一六号）</w:t>
+        <w:t>附則（平成二四年三月一四日国土交通省令第一六号）</w:t>
       </w:r>
     </w:p>
     <w:p>
@@ -1830,7 +1440,7 @@
         <w:pStyle w:val="Heading1"/>
       </w:pPr>
       <w:r>
-        <w:t>附　則（平成二七年三月三一日国土交通省令第一九号）</w:t>
+        <w:t>附則（平成二七年三月三一日国土交通省令第一九号）</w:t>
       </w:r>
     </w:p>
     <w:p>
@@ -1861,35 +1471,23 @@
     </w:p>
     <w:p>
       <w:pPr>
-        <w:pStyle w:val="Heading6"/>
+        <w:pStyle w:val="ListBullet"/>
         <w:ind w:left="880"/>
       </w:pPr>
       <w:r>
         <w:t>一から十二まで</w:t>
-      </w:r>
-    </w:p>
-    <w:p>
-      <w:pPr>
-        <w:ind w:left="880"/>
-      </w:pPr>
-      <w:r>
+        <w:br/>
         <w:t>略</w:t>
       </w:r>
     </w:p>
     <w:p>
       <w:pPr>
-        <w:pStyle w:val="Heading6"/>
+        <w:pStyle w:val="ListBullet"/>
         <w:ind w:left="880"/>
       </w:pPr>
       <w:r>
         <w:t>十三</w:t>
-      </w:r>
-    </w:p>
-    <w:p>
-      <w:pPr>
-        <w:ind w:left="880"/>
-      </w:pPr>
-      <w:r>
+        <w:br/>
         <w:t>独立行政法人水資源機構の財務及び会計等に関する省令（平成十五年国土交通省令第百四号）第十一条第三項</w:t>
       </w:r>
     </w:p>
@@ -1903,7 +1501,7 @@
         <w:pStyle w:val="Heading1"/>
       </w:pPr>
       <w:r>
-        <w:t>附　則（平成二九年六月一四日国土交通省令第三六号）</w:t>
+        <w:t>附則（平成二九年六月一四日国土交通省令第三六号）</w:t>
       </w:r>
     </w:p>
     <w:p>
@@ -1921,7 +1519,7 @@
         <w:pStyle w:val="Heading1"/>
       </w:pPr>
       <w:r>
-        <w:t>附　則（平成三〇年八月二四日国土交通省令第六四号）</w:t>
+        <w:t>附則（平成三〇年八月二四日国土交通省令第六四号）</w:t>
       </w:r>
     </w:p>
     <w:p>
@@ -1939,7 +1537,7 @@
         <w:pStyle w:val="Heading1"/>
       </w:pPr>
       <w:r>
-        <w:t>附　則（平成三一年三月二九日国土交通省令第二九号）</w:t>
+        <w:t>附則（平成三一年三月二九日国土交通省令第二九号）</w:t>
       </w:r>
     </w:p>
     <w:p>
@@ -1970,18 +1568,12 @@
     </w:p>
     <w:p>
       <w:pPr>
-        <w:pStyle w:val="Heading6"/>
+        <w:pStyle w:val="ListBullet"/>
         <w:ind w:left="880"/>
       </w:pPr>
       <w:r>
         <w:t>九</w:t>
-      </w:r>
-    </w:p>
-    <w:p>
-      <w:pPr>
-        <w:ind w:left="880"/>
-      </w:pPr>
-      <w:r>
+        <w:br/>
         <w:t>第九条の規定による独立行政法人水資源機構の財務及び会計等に関する省令第十条及び第十一条</w:t>
       </w:r>
     </w:p>
@@ -2005,7 +1597,7 @@
     </w:pPr>
     <w:r>
       <w:tab/>
-      <w:t>WeGov v0.1 - FTS141</w:t>
+      <w:t>WeGov v0.2 - FTS141</w:t>
     </w:r>
   </w:p>
 </w:ftr>
